--- a/Final Spring 2022 Theory 12h50/Question.docx
+++ b/Final Spring 2022 Theory 12h50/Question.docx
@@ -1,11 +1,16 @@
 
 <file path=word/document.xml><?xml version="1.0" encoding="utf-8"?>
-<w:document xmlns:wpc="http://schemas.microsoft.com/office/word/2010/wordprocessingCanvas" xmlns:cx="http://schemas.microsoft.com/office/drawing/2014/chartex" xmlns:cx1="http://schemas.microsoft.com/office/drawing/2015/9/8/chartex" xmlns:cx2="http://schemas.microsoft.com/office/drawing/2015/10/21/chartex" xmlns:cx3="http://schemas.microsoft.com/office/drawing/2016/5/9/chartex" xmlns:cx4="http://schemas.microsoft.com/office/drawing/2016/5/10/chartex" xmlns:cx5="http://schemas.microsoft.com/office/drawing/2016/5/11/chartex" xmlns:cx6="http://schemas.microsoft.com/office/drawing/2016/5/12/chartex" xmlns:cx7="http://schemas.microsoft.com/office/drawing/2016/5/13/chartex" xmlns:cx8="http://schemas.microsoft.com/office/drawing/2016/5/14/chartex" xmlns:mc="http://schemas.openxmlformats.org/markup-compatibility/2006" xmlns:aink="http://schemas.microsoft.com/office/drawing/2016/ink" xmlns:am3d="http://schemas.microsoft.com/office/drawing/2017/model3d" xmlns:o="urn:schemas-microsoft-com:office:office" xmlns:r="http://schemas.openxmlformats.org/officeDocument/2006/relationships" xmlns:m="http://schemas.openxmlformats.org/officeDocument/2006/math" xmlns:v="urn:schemas-microsoft-com:vml" xmlns:wp14="http://schemas.microsoft.com/office/word/2010/wordprocessingDrawing" xmlns:wp="http://schemas.openxmlformats.org/drawingml/2006/wordprocessingDrawing" xmlns:w10="urn:schemas-microsoft-com:office:word" xmlns:w="http://schemas.openxmlformats.org/wordprocessingml/2006/main" xmlns:w14="http://schemas.microsoft.com/office/word/2010/wordml" xmlns:w15="http://schemas.microsoft.com/office/word/2012/wordml" xmlns:w16cex="http://schemas.microsoft.com/office/word/2018/wordml/cex" xmlns:w16cid="http://schemas.microsoft.com/office/word/2016/wordml/cid" xmlns:w16="http://schemas.microsoft.com/office/word/2018/wordml" xmlns:w16sdtdh="http://schemas.microsoft.com/office/word/2020/wordml/sdtdatahash" xmlns:w16se="http://schemas.microsoft.com/office/word/2015/wordml/symex" xmlns:wpg="http://schemas.microsoft.com/office/word/2010/wordprocessingGroup" xmlns:wpi="http://schemas.microsoft.com/office/word/2010/wordprocessingInk" xmlns:wne="http://schemas.microsoft.com/office/word/2006/wordml" xmlns:wps="http://schemas.microsoft.com/office/word/2010/wordprocessingShape" mc:Ignorable="w14 w15 w16se w16cid w16 w16cex w16sdtdh wp14">
+<w:document xmlns:wpc="http://schemas.microsoft.com/office/word/2010/wordprocessingCanvas" xmlns:mc="http://schemas.openxmlformats.org/markup-compatibility/2006" xmlns:o="urn:schemas-microsoft-com:office:office" xmlns:r="http://schemas.openxmlformats.org/officeDocument/2006/relationships" xmlns:m="http://schemas.openxmlformats.org/officeDocument/2006/math" xmlns:v="urn:schemas-microsoft-com:vml" xmlns:wp14="http://schemas.microsoft.com/office/word/2010/wordprocessingDrawing" xmlns:wp="http://schemas.openxmlformats.org/drawingml/2006/wordprocessingDrawing" xmlns:w10="urn:schemas-microsoft-com:office:word" xmlns:w="http://schemas.openxmlformats.org/wordprocessingml/2006/main" xmlns:w14="http://schemas.microsoft.com/office/word/2010/wordml" xmlns:w15="http://schemas.microsoft.com/office/word/2012/wordml" xmlns:wpg="http://schemas.microsoft.com/office/word/2010/wordprocessingGroup" xmlns:wpi="http://schemas.microsoft.com/office/word/2010/wordprocessingInk" xmlns:wne="http://schemas.microsoft.com/office/word/2006/wordml" xmlns:wps="http://schemas.microsoft.com/office/word/2010/wordprocessingShape" mc:Ignorable="w14 w15 wp14">
   <w:body>
-    <w:p/>
+    <w:p>
+      <w:pPr>
+        <w:jc w:val="both"/>
+      </w:pPr>
+    </w:p>
     <w:p>
       <w:pPr>
         <w:pStyle w:val="ListParagraph"/>
+        <w:jc w:val="both"/>
       </w:pPr>
       <w:r>
         <w:rPr>
@@ -51,6 +56,7 @@
     <w:p>
       <w:pPr>
         <w:pStyle w:val="ListParagraph"/>
+        <w:jc w:val="both"/>
       </w:pPr>
       <w:r>
         <w:rPr>
@@ -96,7 +102,10 @@
     <w:p>
       <w:pPr>
         <w:pStyle w:val="ListParagraph"/>
-      </w:pPr>
+        <w:jc w:val="both"/>
+      </w:pPr>
+      <w:bookmarkStart w:id="0" w:name="_GoBack"/>
+      <w:bookmarkEnd w:id="0"/>
       <w:r>
         <w:rPr>
           <w:noProof/>
@@ -139,6 +148,1306 @@
         </w:drawing>
       </w:r>
     </w:p>
+    <w:p>
+      <w:pPr>
+        <w:pStyle w:val="ListParagraph"/>
+        <w:jc w:val="both"/>
+      </w:pPr>
+    </w:p>
+    <w:p>
+      <w:pPr>
+        <w:shd w:val="clear" w:color="auto" w:fill="F0F2F5"/>
+        <w:spacing w:after="0" w:line="240" w:lineRule="auto"/>
+        <w:jc w:val="both"/>
+        <w:rPr>
+          <w:rFonts w:ascii="Segoe UI Historic" w:eastAsia="Times New Roman" w:hAnsi="Segoe UI Historic" w:cs="Segoe UI Historic"/>
+          <w:color w:val="050505"/>
+          <w:sz w:val="21"/>
+          <w:szCs w:val="21"/>
+        </w:rPr>
+      </w:pPr>
+      <w:proofErr w:type="spellStart"/>
+      <w:r>
+        <w:rPr>
+          <w:rFonts w:ascii="Segoe UI Historic" w:eastAsia="Times New Roman" w:hAnsi="Segoe UI Historic" w:cs="Segoe UI Historic"/>
+          <w:color w:val="050505"/>
+          <w:sz w:val="21"/>
+          <w:szCs w:val="21"/>
+        </w:rPr>
+        <w:t>Câu</w:t>
+      </w:r>
+      <w:proofErr w:type="spellEnd"/>
+      <w:r>
+        <w:rPr>
+          <w:rFonts w:ascii="Segoe UI Historic" w:eastAsia="Times New Roman" w:hAnsi="Segoe UI Historic" w:cs="Segoe UI Historic"/>
+          <w:color w:val="050505"/>
+          <w:sz w:val="21"/>
+          <w:szCs w:val="21"/>
+        </w:rPr>
+        <w:t xml:space="preserve"> 1</w:t>
+      </w:r>
+    </w:p>
+    <w:p>
+      <w:pPr>
+        <w:shd w:val="clear" w:color="auto" w:fill="F0F2F5"/>
+        <w:spacing w:after="0" w:line="240" w:lineRule="auto"/>
+        <w:jc w:val="both"/>
+        <w:rPr>
+          <w:rFonts w:ascii="Segoe UI Historic" w:eastAsia="Times New Roman" w:hAnsi="Segoe UI Historic" w:cs="Segoe UI Historic"/>
+          <w:color w:val="050505"/>
+          <w:sz w:val="21"/>
+          <w:szCs w:val="21"/>
+        </w:rPr>
+      </w:pPr>
+      <w:r>
+        <w:rPr>
+          <w:rFonts w:ascii="Segoe UI Historic" w:eastAsia="Times New Roman" w:hAnsi="Segoe UI Historic" w:cs="Segoe UI Historic"/>
+          <w:color w:val="050505"/>
+          <w:sz w:val="21"/>
+          <w:szCs w:val="21"/>
+        </w:rPr>
+        <w:t xml:space="preserve">In this situation, the topic given is that I have to set up a management page for </w:t>
+      </w:r>
+      <w:proofErr w:type="spellStart"/>
+      <w:r>
+        <w:rPr>
+          <w:rFonts w:ascii="Segoe UI Historic" w:eastAsia="Times New Roman" w:hAnsi="Segoe UI Historic" w:cs="Segoe UI Historic"/>
+          <w:color w:val="050505"/>
+          <w:sz w:val="21"/>
+          <w:szCs w:val="21"/>
+        </w:rPr>
+        <w:t>Mamaspa</w:t>
+      </w:r>
+      <w:proofErr w:type="spellEnd"/>
+      <w:r>
+        <w:rPr>
+          <w:rFonts w:ascii="Segoe UI Historic" w:eastAsia="Times New Roman" w:hAnsi="Segoe UI Historic" w:cs="Segoe UI Historic"/>
+          <w:color w:val="050505"/>
+          <w:sz w:val="21"/>
+          <w:szCs w:val="21"/>
+        </w:rPr>
+        <w:t xml:space="preserve"> and make an online appointment for people, then first a web management includes front-end and back-and.</w:t>
+      </w:r>
+    </w:p>
+    <w:p>
+      <w:pPr>
+        <w:shd w:val="clear" w:color="auto" w:fill="F0F2F5"/>
+        <w:spacing w:after="0" w:line="240" w:lineRule="auto"/>
+        <w:jc w:val="both"/>
+        <w:rPr>
+          <w:rFonts w:ascii="Segoe UI Historic" w:eastAsia="Times New Roman" w:hAnsi="Segoe UI Historic" w:cs="Segoe UI Historic"/>
+          <w:color w:val="050505"/>
+          <w:sz w:val="21"/>
+          <w:szCs w:val="21"/>
+        </w:rPr>
+      </w:pPr>
+      <w:r>
+        <w:rPr>
+          <w:rFonts w:ascii="Segoe UI Historic" w:eastAsia="Times New Roman" w:hAnsi="Segoe UI Historic" w:cs="Segoe UI Historic"/>
+          <w:color w:val="050505"/>
+          <w:sz w:val="21"/>
+          <w:szCs w:val="21"/>
+        </w:rPr>
+        <w:t xml:space="preserve">- </w:t>
+      </w:r>
+      <w:proofErr w:type="gramStart"/>
+      <w:r>
+        <w:rPr>
+          <w:rFonts w:ascii="Segoe UI Historic" w:eastAsia="Times New Roman" w:hAnsi="Segoe UI Historic" w:cs="Segoe UI Historic"/>
+          <w:color w:val="050505"/>
+          <w:sz w:val="21"/>
+          <w:szCs w:val="21"/>
+        </w:rPr>
+        <w:t>back-end</w:t>
+      </w:r>
+      <w:proofErr w:type="gramEnd"/>
+      <w:r>
+        <w:rPr>
+          <w:rFonts w:ascii="Segoe UI Historic" w:eastAsia="Times New Roman" w:hAnsi="Segoe UI Historic" w:cs="Segoe UI Historic"/>
+          <w:color w:val="050505"/>
+          <w:sz w:val="21"/>
+          <w:szCs w:val="21"/>
+        </w:rPr>
+        <w:t>: this management web will include 3 rights including:</w:t>
+      </w:r>
+    </w:p>
+    <w:p>
+      <w:pPr>
+        <w:shd w:val="clear" w:color="auto" w:fill="F0F2F5"/>
+        <w:spacing w:after="0" w:line="240" w:lineRule="auto"/>
+        <w:jc w:val="both"/>
+        <w:rPr>
+          <w:rFonts w:ascii="Segoe UI Historic" w:eastAsia="Times New Roman" w:hAnsi="Segoe UI Historic" w:cs="Segoe UI Historic"/>
+          <w:color w:val="050505"/>
+          <w:sz w:val="21"/>
+          <w:szCs w:val="21"/>
+        </w:rPr>
+      </w:pPr>
+      <w:r>
+        <w:rPr>
+          <w:rFonts w:ascii="Segoe UI Historic" w:eastAsia="Times New Roman" w:hAnsi="Segoe UI Historic" w:cs="Segoe UI Historic"/>
+          <w:color w:val="050505"/>
+          <w:sz w:val="21"/>
+          <w:szCs w:val="21"/>
+        </w:rPr>
+        <w:t xml:space="preserve">+ </w:t>
+      </w:r>
+      <w:proofErr w:type="gramStart"/>
+      <w:r>
+        <w:rPr>
+          <w:rFonts w:ascii="Segoe UI Historic" w:eastAsia="Times New Roman" w:hAnsi="Segoe UI Historic" w:cs="Segoe UI Historic"/>
+          <w:color w:val="050505"/>
+          <w:sz w:val="21"/>
+          <w:szCs w:val="21"/>
+        </w:rPr>
+        <w:t>role</w:t>
+      </w:r>
+      <w:proofErr w:type="gramEnd"/>
+      <w:r>
+        <w:rPr>
+          <w:rFonts w:ascii="Segoe UI Historic" w:eastAsia="Times New Roman" w:hAnsi="Segoe UI Historic" w:cs="Segoe UI Historic"/>
+          <w:color w:val="050505"/>
+          <w:sz w:val="21"/>
+          <w:szCs w:val="21"/>
+        </w:rPr>
+        <w:t xml:space="preserve"> Admin: management, appointment management, product management and reporting of staff.</w:t>
+      </w:r>
+    </w:p>
+    <w:p>
+      <w:pPr>
+        <w:shd w:val="clear" w:color="auto" w:fill="F0F2F5"/>
+        <w:spacing w:after="0" w:line="240" w:lineRule="auto"/>
+        <w:jc w:val="both"/>
+        <w:rPr>
+          <w:rFonts w:ascii="Segoe UI Historic" w:eastAsia="Times New Roman" w:hAnsi="Segoe UI Historic" w:cs="Segoe UI Historic"/>
+          <w:color w:val="050505"/>
+          <w:sz w:val="21"/>
+          <w:szCs w:val="21"/>
+        </w:rPr>
+      </w:pPr>
+      <w:r>
+        <w:rPr>
+          <w:rFonts w:ascii="Segoe UI Historic" w:eastAsia="Times New Roman" w:hAnsi="Segoe UI Historic" w:cs="Segoe UI Historic"/>
+          <w:color w:val="050505"/>
+          <w:sz w:val="21"/>
+          <w:szCs w:val="21"/>
+        </w:rPr>
+        <w:t xml:space="preserve">+ </w:t>
+      </w:r>
+      <w:proofErr w:type="gramStart"/>
+      <w:r>
+        <w:rPr>
+          <w:rFonts w:ascii="Segoe UI Historic" w:eastAsia="Times New Roman" w:hAnsi="Segoe UI Historic" w:cs="Segoe UI Historic"/>
+          <w:color w:val="050505"/>
+          <w:sz w:val="21"/>
+          <w:szCs w:val="21"/>
+        </w:rPr>
+        <w:t>role</w:t>
+      </w:r>
+      <w:proofErr w:type="gramEnd"/>
+      <w:r>
+        <w:rPr>
+          <w:rFonts w:ascii="Segoe UI Historic" w:eastAsia="Times New Roman" w:hAnsi="Segoe UI Historic" w:cs="Segoe UI Historic"/>
+          <w:color w:val="050505"/>
+          <w:sz w:val="21"/>
+          <w:szCs w:val="21"/>
+        </w:rPr>
+        <w:t xml:space="preserve"> staff: will include some functions in the first update</w:t>
+      </w:r>
+    </w:p>
+    <w:p>
+      <w:pPr>
+        <w:shd w:val="clear" w:color="auto" w:fill="F0F2F5"/>
+        <w:spacing w:after="0" w:line="240" w:lineRule="auto"/>
+        <w:jc w:val="both"/>
+        <w:rPr>
+          <w:rFonts w:ascii="Segoe UI Historic" w:eastAsia="Times New Roman" w:hAnsi="Segoe UI Historic" w:cs="Segoe UI Historic"/>
+          <w:color w:val="050505"/>
+          <w:sz w:val="21"/>
+          <w:szCs w:val="21"/>
+        </w:rPr>
+      </w:pPr>
+      <w:proofErr w:type="spellStart"/>
+      <w:proofErr w:type="gramStart"/>
+      <w:r>
+        <w:rPr>
+          <w:rFonts w:ascii="Segoe UI Historic" w:eastAsia="Times New Roman" w:hAnsi="Segoe UI Historic" w:cs="Segoe UI Historic"/>
+          <w:color w:val="050505"/>
+          <w:sz w:val="21"/>
+          <w:szCs w:val="21"/>
+        </w:rPr>
+        <w:t>l.View</w:t>
+      </w:r>
+      <w:proofErr w:type="spellEnd"/>
+      <w:proofErr w:type="gramEnd"/>
+      <w:r>
+        <w:rPr>
+          <w:rFonts w:ascii="Segoe UI Historic" w:eastAsia="Times New Roman" w:hAnsi="Segoe UI Historic" w:cs="Segoe UI Historic"/>
+          <w:color w:val="050505"/>
+          <w:sz w:val="21"/>
+          <w:szCs w:val="21"/>
+        </w:rPr>
+        <w:t xml:space="preserve"> their shifts by month, by week, by day</w:t>
+      </w:r>
+    </w:p>
+    <w:p>
+      <w:pPr>
+        <w:shd w:val="clear" w:color="auto" w:fill="F0F2F5"/>
+        <w:spacing w:after="0" w:line="240" w:lineRule="auto"/>
+        <w:jc w:val="both"/>
+        <w:rPr>
+          <w:rFonts w:ascii="Segoe UI Historic" w:eastAsia="Times New Roman" w:hAnsi="Segoe UI Historic" w:cs="Segoe UI Historic"/>
+          <w:color w:val="050505"/>
+          <w:sz w:val="21"/>
+          <w:szCs w:val="21"/>
+        </w:rPr>
+      </w:pPr>
+      <w:r>
+        <w:rPr>
+          <w:rFonts w:ascii="Segoe UI Historic" w:eastAsia="Times New Roman" w:hAnsi="Segoe UI Historic" w:cs="Segoe UI Historic"/>
+          <w:color w:val="050505"/>
+          <w:sz w:val="21"/>
+          <w:szCs w:val="21"/>
+        </w:rPr>
+        <w:t>2. Ask to change their shifts in case they have urgent business.</w:t>
+      </w:r>
+    </w:p>
+    <w:p>
+      <w:pPr>
+        <w:shd w:val="clear" w:color="auto" w:fill="F0F2F5"/>
+        <w:spacing w:after="0" w:line="240" w:lineRule="auto"/>
+        <w:jc w:val="both"/>
+        <w:rPr>
+          <w:rFonts w:ascii="Segoe UI Historic" w:eastAsia="Times New Roman" w:hAnsi="Segoe UI Historic" w:cs="Segoe UI Historic"/>
+          <w:color w:val="050505"/>
+          <w:sz w:val="21"/>
+          <w:szCs w:val="21"/>
+        </w:rPr>
+      </w:pPr>
+      <w:r>
+        <w:rPr>
+          <w:rFonts w:ascii="Segoe UI Historic" w:eastAsia="Times New Roman" w:hAnsi="Segoe UI Historic" w:cs="Segoe UI Historic"/>
+          <w:color w:val="050505"/>
+          <w:sz w:val="21"/>
+          <w:szCs w:val="21"/>
+        </w:rPr>
+        <w:t>4. Get notified about the services/customers they have served.</w:t>
+      </w:r>
+    </w:p>
+    <w:p>
+      <w:pPr>
+        <w:shd w:val="clear" w:color="auto" w:fill="F0F2F5"/>
+        <w:spacing w:after="0" w:line="240" w:lineRule="auto"/>
+        <w:jc w:val="both"/>
+        <w:rPr>
+          <w:rFonts w:ascii="Segoe UI Historic" w:eastAsia="Times New Roman" w:hAnsi="Segoe UI Historic" w:cs="Segoe UI Historic"/>
+          <w:color w:val="050505"/>
+          <w:sz w:val="21"/>
+          <w:szCs w:val="21"/>
+        </w:rPr>
+      </w:pPr>
+      <w:proofErr w:type="gramStart"/>
+      <w:r>
+        <w:rPr>
+          <w:rFonts w:ascii="Segoe UI Historic" w:eastAsia="Times New Roman" w:hAnsi="Segoe UI Historic" w:cs="Segoe UI Historic"/>
+          <w:color w:val="050505"/>
+          <w:sz w:val="21"/>
+          <w:szCs w:val="21"/>
+        </w:rPr>
+        <w:t>5.Update</w:t>
+      </w:r>
+      <w:proofErr w:type="gramEnd"/>
+      <w:r>
+        <w:rPr>
+          <w:rFonts w:ascii="Segoe UI Historic" w:eastAsia="Times New Roman" w:hAnsi="Segoe UI Historic" w:cs="Segoe UI Historic"/>
+          <w:color w:val="050505"/>
+          <w:sz w:val="21"/>
+          <w:szCs w:val="21"/>
+        </w:rPr>
+        <w:t xml:space="preserve"> customer information regarding their shift, including payment, gift card, voucher</w:t>
+      </w:r>
+    </w:p>
+    <w:p>
+      <w:pPr>
+        <w:shd w:val="clear" w:color="auto" w:fill="F0F2F5"/>
+        <w:spacing w:after="0" w:line="240" w:lineRule="auto"/>
+        <w:jc w:val="both"/>
+        <w:rPr>
+          <w:rFonts w:ascii="Segoe UI Historic" w:eastAsia="Times New Roman" w:hAnsi="Segoe UI Historic" w:cs="Segoe UI Historic"/>
+          <w:color w:val="050505"/>
+          <w:sz w:val="21"/>
+          <w:szCs w:val="21"/>
+        </w:rPr>
+      </w:pPr>
+      <w:proofErr w:type="gramStart"/>
+      <w:r>
+        <w:rPr>
+          <w:rFonts w:ascii="Segoe UI Historic" w:eastAsia="Times New Roman" w:hAnsi="Segoe UI Historic" w:cs="Segoe UI Historic"/>
+          <w:color w:val="050505"/>
+          <w:sz w:val="21"/>
+          <w:szCs w:val="21"/>
+        </w:rPr>
+        <w:t>and</w:t>
+      </w:r>
+      <w:proofErr w:type="gramEnd"/>
+      <w:r>
+        <w:rPr>
+          <w:rFonts w:ascii="Segoe UI Historic" w:eastAsia="Times New Roman" w:hAnsi="Segoe UI Historic" w:cs="Segoe UI Historic"/>
+          <w:color w:val="050505"/>
+          <w:sz w:val="21"/>
+          <w:szCs w:val="21"/>
+        </w:rPr>
+        <w:t xml:space="preserve"> such..</w:t>
+      </w:r>
+    </w:p>
+    <w:p>
+      <w:pPr>
+        <w:shd w:val="clear" w:color="auto" w:fill="F0F2F5"/>
+        <w:spacing w:after="0" w:line="240" w:lineRule="auto"/>
+        <w:jc w:val="both"/>
+        <w:rPr>
+          <w:rFonts w:ascii="Segoe UI Historic" w:eastAsia="Times New Roman" w:hAnsi="Segoe UI Historic" w:cs="Segoe UI Historic"/>
+          <w:color w:val="050505"/>
+          <w:sz w:val="21"/>
+          <w:szCs w:val="21"/>
+        </w:rPr>
+      </w:pPr>
+      <w:proofErr w:type="gramStart"/>
+      <w:r>
+        <w:rPr>
+          <w:rFonts w:ascii="Segoe UI Historic" w:eastAsia="Times New Roman" w:hAnsi="Segoe UI Historic" w:cs="Segoe UI Historic"/>
+          <w:color w:val="050505"/>
+          <w:sz w:val="21"/>
+          <w:szCs w:val="21"/>
+        </w:rPr>
+        <w:t>6.View</w:t>
+      </w:r>
+      <w:proofErr w:type="gramEnd"/>
+      <w:r>
+        <w:rPr>
+          <w:rFonts w:ascii="Segoe UI Historic" w:eastAsia="Times New Roman" w:hAnsi="Segoe UI Historic" w:cs="Segoe UI Historic"/>
+          <w:color w:val="050505"/>
+          <w:sz w:val="21"/>
+          <w:szCs w:val="21"/>
+        </w:rPr>
+        <w:t xml:space="preserve"> their income, committed by month, by year.</w:t>
+      </w:r>
+    </w:p>
+    <w:p>
+      <w:pPr>
+        <w:shd w:val="clear" w:color="auto" w:fill="F0F2F5"/>
+        <w:spacing w:after="0" w:line="240" w:lineRule="auto"/>
+        <w:jc w:val="both"/>
+        <w:rPr>
+          <w:rFonts w:ascii="Segoe UI Historic" w:eastAsia="Times New Roman" w:hAnsi="Segoe UI Historic" w:cs="Segoe UI Historic"/>
+          <w:color w:val="050505"/>
+          <w:sz w:val="21"/>
+          <w:szCs w:val="21"/>
+        </w:rPr>
+      </w:pPr>
+      <w:r>
+        <w:rPr>
+          <w:rFonts w:ascii="Segoe UI Historic" w:eastAsia="Times New Roman" w:hAnsi="Segoe UI Historic" w:cs="Segoe UI Historic"/>
+          <w:color w:val="050505"/>
+          <w:sz w:val="21"/>
+          <w:szCs w:val="21"/>
+        </w:rPr>
+        <w:t xml:space="preserve">+ </w:t>
+      </w:r>
+      <w:proofErr w:type="gramStart"/>
+      <w:r>
+        <w:rPr>
+          <w:rFonts w:ascii="Segoe UI Historic" w:eastAsia="Times New Roman" w:hAnsi="Segoe UI Historic" w:cs="Segoe UI Historic"/>
+          <w:color w:val="050505"/>
+          <w:sz w:val="21"/>
+          <w:szCs w:val="21"/>
+        </w:rPr>
+        <w:t>role</w:t>
+      </w:r>
+      <w:proofErr w:type="gramEnd"/>
+      <w:r>
+        <w:rPr>
+          <w:rFonts w:ascii="Segoe UI Historic" w:eastAsia="Times New Roman" w:hAnsi="Segoe UI Historic" w:cs="Segoe UI Historic"/>
+          <w:color w:val="050505"/>
+          <w:sz w:val="21"/>
+          <w:szCs w:val="21"/>
+        </w:rPr>
+        <w:t xml:space="preserve"> user: are the users who will only be able to use the services and vouchers displayed on the front-end of the user interface.</w:t>
+      </w:r>
+    </w:p>
+    <w:p>
+      <w:pPr>
+        <w:shd w:val="clear" w:color="auto" w:fill="F0F2F5"/>
+        <w:spacing w:after="0" w:line="240" w:lineRule="auto"/>
+        <w:jc w:val="both"/>
+        <w:rPr>
+          <w:rFonts w:ascii="Segoe UI Historic" w:eastAsia="Times New Roman" w:hAnsi="Segoe UI Historic" w:cs="Segoe UI Historic"/>
+          <w:color w:val="050505"/>
+          <w:sz w:val="21"/>
+          <w:szCs w:val="21"/>
+        </w:rPr>
+      </w:pPr>
+      <w:proofErr w:type="spellStart"/>
+      <w:r>
+        <w:rPr>
+          <w:rFonts w:ascii="Segoe UI Historic" w:eastAsia="Times New Roman" w:hAnsi="Segoe UI Historic" w:cs="Segoe UI Historic"/>
+          <w:color w:val="050505"/>
+          <w:sz w:val="21"/>
+          <w:szCs w:val="21"/>
+        </w:rPr>
+        <w:t>Câu</w:t>
+      </w:r>
+      <w:proofErr w:type="spellEnd"/>
+      <w:r>
+        <w:rPr>
+          <w:rFonts w:ascii="Segoe UI Historic" w:eastAsia="Times New Roman" w:hAnsi="Segoe UI Historic" w:cs="Segoe UI Historic"/>
+          <w:color w:val="050505"/>
+          <w:sz w:val="21"/>
+          <w:szCs w:val="21"/>
+        </w:rPr>
+        <w:t xml:space="preserve"> 2</w:t>
+      </w:r>
+    </w:p>
+    <w:p>
+      <w:pPr>
+        <w:shd w:val="clear" w:color="auto" w:fill="F0F2F5"/>
+        <w:spacing w:after="0" w:line="240" w:lineRule="auto"/>
+        <w:jc w:val="both"/>
+        <w:rPr>
+          <w:rFonts w:ascii="Segoe UI Historic" w:eastAsia="Times New Roman" w:hAnsi="Segoe UI Historic" w:cs="Segoe UI Historic"/>
+          <w:color w:val="050505"/>
+          <w:sz w:val="21"/>
+          <w:szCs w:val="21"/>
+        </w:rPr>
+      </w:pPr>
+      <w:r>
+        <w:rPr>
+          <w:rFonts w:ascii="Segoe UI Historic" w:eastAsia="Times New Roman" w:hAnsi="Segoe UI Historic" w:cs="Segoe UI Historic"/>
+          <w:color w:val="050505"/>
+          <w:sz w:val="21"/>
+          <w:szCs w:val="21"/>
+        </w:rPr>
+        <w:t>4 requirements on the employee's role function:</w:t>
+      </w:r>
+    </w:p>
+    <w:p>
+      <w:pPr>
+        <w:shd w:val="clear" w:color="auto" w:fill="F0F2F5"/>
+        <w:spacing w:after="0" w:line="240" w:lineRule="auto"/>
+        <w:jc w:val="both"/>
+        <w:rPr>
+          <w:rFonts w:ascii="Segoe UI Historic" w:eastAsia="Times New Roman" w:hAnsi="Segoe UI Historic" w:cs="Segoe UI Historic"/>
+          <w:color w:val="050505"/>
+          <w:sz w:val="21"/>
+          <w:szCs w:val="21"/>
+        </w:rPr>
+      </w:pPr>
+      <w:r>
+        <w:rPr>
+          <w:rFonts w:ascii="Segoe UI Historic" w:eastAsia="Times New Roman" w:hAnsi="Segoe UI Historic" w:cs="Segoe UI Historic"/>
+          <w:color w:val="050505"/>
+          <w:sz w:val="21"/>
+          <w:szCs w:val="21"/>
+        </w:rPr>
+        <w:t>- Update customer information to receive notifications about the services / customers they have served (follow up and hundreds of customers)</w:t>
+      </w:r>
+    </w:p>
+    <w:p>
+      <w:pPr>
+        <w:shd w:val="clear" w:color="auto" w:fill="F0F2F5"/>
+        <w:spacing w:after="0" w:line="240" w:lineRule="auto"/>
+        <w:jc w:val="both"/>
+        <w:rPr>
+          <w:rFonts w:ascii="Segoe UI Historic" w:eastAsia="Times New Roman" w:hAnsi="Segoe UI Historic" w:cs="Segoe UI Historic"/>
+          <w:color w:val="050505"/>
+          <w:sz w:val="21"/>
+          <w:szCs w:val="21"/>
+        </w:rPr>
+      </w:pPr>
+      <w:r>
+        <w:rPr>
+          <w:rFonts w:ascii="Segoe UI Historic" w:eastAsia="Times New Roman" w:hAnsi="Segoe UI Historic" w:cs="Segoe UI Historic"/>
+          <w:color w:val="050505"/>
+          <w:sz w:val="21"/>
+          <w:szCs w:val="21"/>
+        </w:rPr>
+        <w:t xml:space="preserve">- </w:t>
+      </w:r>
+      <w:proofErr w:type="gramStart"/>
+      <w:r>
+        <w:rPr>
+          <w:rFonts w:ascii="Segoe UI Historic" w:eastAsia="Times New Roman" w:hAnsi="Segoe UI Historic" w:cs="Segoe UI Historic"/>
+          <w:color w:val="050505"/>
+          <w:sz w:val="21"/>
+          <w:szCs w:val="21"/>
+        </w:rPr>
+        <w:t>gift</w:t>
+      </w:r>
+      <w:proofErr w:type="gramEnd"/>
+      <w:r>
+        <w:rPr>
+          <w:rFonts w:ascii="Segoe UI Historic" w:eastAsia="Times New Roman" w:hAnsi="Segoe UI Historic" w:cs="Segoe UI Historic"/>
+          <w:color w:val="050505"/>
+          <w:sz w:val="21"/>
+          <w:szCs w:val="21"/>
+        </w:rPr>
+        <w:t xml:space="preserve"> certificates, credit card processing, SMS and text message reminders, and transaction management</w:t>
+      </w:r>
+    </w:p>
+    <w:p>
+      <w:pPr>
+        <w:shd w:val="clear" w:color="auto" w:fill="F0F2F5"/>
+        <w:spacing w:after="0" w:line="240" w:lineRule="auto"/>
+        <w:jc w:val="both"/>
+        <w:rPr>
+          <w:rFonts w:ascii="Segoe UI Historic" w:eastAsia="Times New Roman" w:hAnsi="Segoe UI Historic" w:cs="Segoe UI Historic"/>
+          <w:color w:val="050505"/>
+          <w:sz w:val="21"/>
+          <w:szCs w:val="21"/>
+        </w:rPr>
+      </w:pPr>
+      <w:r>
+        <w:rPr>
+          <w:rFonts w:ascii="Segoe UI Historic" w:eastAsia="Times New Roman" w:hAnsi="Segoe UI Historic" w:cs="Segoe UI Historic"/>
+          <w:color w:val="050505"/>
+          <w:sz w:val="21"/>
+          <w:szCs w:val="21"/>
+        </w:rPr>
+        <w:t>- keep track of payments, gift cards, vouchers and ... to upload to users</w:t>
+      </w:r>
+    </w:p>
+    <w:p>
+      <w:pPr>
+        <w:shd w:val="clear" w:color="auto" w:fill="F0F2F5"/>
+        <w:spacing w:after="0" w:line="240" w:lineRule="auto"/>
+        <w:jc w:val="both"/>
+        <w:rPr>
+          <w:rFonts w:ascii="Segoe UI Historic" w:eastAsia="Times New Roman" w:hAnsi="Segoe UI Historic" w:cs="Segoe UI Historic"/>
+          <w:color w:val="050505"/>
+          <w:sz w:val="21"/>
+          <w:szCs w:val="21"/>
+        </w:rPr>
+      </w:pPr>
+      <w:r>
+        <w:rPr>
+          <w:rFonts w:ascii="Segoe UI Historic" w:eastAsia="Times New Roman" w:hAnsi="Segoe UI Historic" w:cs="Segoe UI Historic"/>
+          <w:color w:val="050505"/>
+          <w:sz w:val="21"/>
+          <w:szCs w:val="21"/>
+        </w:rPr>
+        <w:t xml:space="preserve">- </w:t>
+      </w:r>
+      <w:proofErr w:type="gramStart"/>
+      <w:r>
+        <w:rPr>
+          <w:rFonts w:ascii="Segoe UI Historic" w:eastAsia="Times New Roman" w:hAnsi="Segoe UI Historic" w:cs="Segoe UI Historic"/>
+          <w:color w:val="050505"/>
+          <w:sz w:val="21"/>
+          <w:szCs w:val="21"/>
+        </w:rPr>
+        <w:t>record</w:t>
+      </w:r>
+      <w:proofErr w:type="gramEnd"/>
+      <w:r>
+        <w:rPr>
+          <w:rFonts w:ascii="Segoe UI Historic" w:eastAsia="Times New Roman" w:hAnsi="Segoe UI Historic" w:cs="Segoe UI Historic"/>
+          <w:color w:val="050505"/>
+          <w:sz w:val="21"/>
+          <w:szCs w:val="21"/>
+        </w:rPr>
+        <w:t xml:space="preserve"> sold items, discounts and tax rates.</w:t>
+      </w:r>
+    </w:p>
+    <w:p>
+      <w:pPr>
+        <w:shd w:val="clear" w:color="auto" w:fill="F0F2F5"/>
+        <w:spacing w:after="0" w:line="240" w:lineRule="auto"/>
+        <w:jc w:val="both"/>
+        <w:rPr>
+          <w:rFonts w:ascii="Segoe UI Historic" w:eastAsia="Times New Roman" w:hAnsi="Segoe UI Historic" w:cs="Segoe UI Historic"/>
+          <w:color w:val="050505"/>
+          <w:sz w:val="21"/>
+          <w:szCs w:val="21"/>
+        </w:rPr>
+      </w:pPr>
+      <w:r>
+        <w:rPr>
+          <w:rFonts w:ascii="Segoe UI Historic" w:eastAsia="Times New Roman" w:hAnsi="Segoe UI Historic" w:cs="Segoe UI Historic"/>
+          <w:color w:val="050505"/>
+          <w:sz w:val="21"/>
+          <w:szCs w:val="21"/>
+        </w:rPr>
+        <w:t>2 non-functional requirements:</w:t>
+      </w:r>
+    </w:p>
+    <w:p>
+      <w:pPr>
+        <w:shd w:val="clear" w:color="auto" w:fill="F0F2F5"/>
+        <w:spacing w:after="0" w:line="240" w:lineRule="auto"/>
+        <w:jc w:val="both"/>
+        <w:rPr>
+          <w:rFonts w:ascii="Segoe UI Historic" w:eastAsia="Times New Roman" w:hAnsi="Segoe UI Historic" w:cs="Segoe UI Historic"/>
+          <w:color w:val="050505"/>
+          <w:sz w:val="21"/>
+          <w:szCs w:val="21"/>
+        </w:rPr>
+      </w:pPr>
+      <w:r>
+        <w:rPr>
+          <w:rFonts w:ascii="Segoe UI Historic" w:eastAsia="Times New Roman" w:hAnsi="Segoe UI Historic" w:cs="Segoe UI Historic"/>
+          <w:color w:val="050505"/>
+          <w:sz w:val="21"/>
+          <w:szCs w:val="21"/>
+        </w:rPr>
+        <w:t xml:space="preserve">- Web applications must be compatible with many types of browsers such as </w:t>
+      </w:r>
+      <w:proofErr w:type="spellStart"/>
+      <w:r>
+        <w:rPr>
+          <w:rFonts w:ascii="Segoe UI Historic" w:eastAsia="Times New Roman" w:hAnsi="Segoe UI Historic" w:cs="Segoe UI Historic"/>
+          <w:color w:val="050505"/>
+          <w:sz w:val="21"/>
+          <w:szCs w:val="21"/>
+        </w:rPr>
+        <w:t>Sarafi</w:t>
+      </w:r>
+      <w:proofErr w:type="spellEnd"/>
+      <w:r>
+        <w:rPr>
+          <w:rFonts w:ascii="Segoe UI Historic" w:eastAsia="Times New Roman" w:hAnsi="Segoe UI Historic" w:cs="Segoe UI Historic"/>
+          <w:color w:val="050505"/>
+          <w:sz w:val="21"/>
+          <w:szCs w:val="21"/>
+        </w:rPr>
+        <w:t xml:space="preserve">, </w:t>
+      </w:r>
+      <w:proofErr w:type="spellStart"/>
+      <w:r>
+        <w:rPr>
+          <w:rFonts w:ascii="Segoe UI Historic" w:eastAsia="Times New Roman" w:hAnsi="Segoe UI Historic" w:cs="Segoe UI Historic"/>
+          <w:color w:val="050505"/>
+          <w:sz w:val="21"/>
+          <w:szCs w:val="21"/>
+        </w:rPr>
+        <w:t>FirefoxChrome</w:t>
+      </w:r>
+      <w:proofErr w:type="spellEnd"/>
+      <w:r>
+        <w:rPr>
+          <w:rFonts w:ascii="Segoe UI Historic" w:eastAsia="Times New Roman" w:hAnsi="Segoe UI Historic" w:cs="Segoe UI Historic"/>
+          <w:color w:val="050505"/>
+          <w:sz w:val="21"/>
+          <w:szCs w:val="21"/>
+        </w:rPr>
+        <w:t>, languages used for Web applications include Vietnamese, French, and English.</w:t>
+      </w:r>
+    </w:p>
+    <w:p>
+      <w:pPr>
+        <w:shd w:val="clear" w:color="auto" w:fill="F0F2F5"/>
+        <w:spacing w:after="0" w:line="240" w:lineRule="auto"/>
+        <w:jc w:val="both"/>
+        <w:rPr>
+          <w:rFonts w:ascii="Segoe UI Historic" w:eastAsia="Times New Roman" w:hAnsi="Segoe UI Historic" w:cs="Segoe UI Historic"/>
+          <w:color w:val="050505"/>
+          <w:sz w:val="21"/>
+          <w:szCs w:val="21"/>
+        </w:rPr>
+      </w:pPr>
+      <w:r>
+        <w:rPr>
+          <w:rFonts w:ascii="Segoe UI Historic" w:eastAsia="Times New Roman" w:hAnsi="Segoe UI Historic" w:cs="Segoe UI Historic"/>
+          <w:color w:val="050505"/>
+          <w:sz w:val="21"/>
+          <w:szCs w:val="21"/>
+        </w:rPr>
+        <w:lastRenderedPageBreak/>
+        <w:t>- Manage overbooking and color coding.</w:t>
+      </w:r>
+    </w:p>
+    <w:p>
+      <w:pPr>
+        <w:shd w:val="clear" w:color="auto" w:fill="F0F2F5"/>
+        <w:spacing w:after="0" w:line="240" w:lineRule="auto"/>
+        <w:jc w:val="both"/>
+        <w:rPr>
+          <w:rFonts w:ascii="Segoe UI Historic" w:eastAsia="Times New Roman" w:hAnsi="Segoe UI Historic" w:cs="Segoe UI Historic"/>
+          <w:color w:val="050505"/>
+          <w:sz w:val="21"/>
+          <w:szCs w:val="21"/>
+        </w:rPr>
+      </w:pPr>
+      <w:proofErr w:type="spellStart"/>
+      <w:r>
+        <w:rPr>
+          <w:rFonts w:ascii="Segoe UI Historic" w:eastAsia="Times New Roman" w:hAnsi="Segoe UI Historic" w:cs="Segoe UI Historic"/>
+          <w:color w:val="050505"/>
+          <w:sz w:val="21"/>
+          <w:szCs w:val="21"/>
+        </w:rPr>
+        <w:t>Câu</w:t>
+      </w:r>
+      <w:proofErr w:type="spellEnd"/>
+      <w:r>
+        <w:rPr>
+          <w:rFonts w:ascii="Segoe UI Historic" w:eastAsia="Times New Roman" w:hAnsi="Segoe UI Historic" w:cs="Segoe UI Historic"/>
+          <w:color w:val="050505"/>
+          <w:sz w:val="21"/>
+          <w:szCs w:val="21"/>
+        </w:rPr>
+        <w:t xml:space="preserve"> 3:</w:t>
+      </w:r>
+    </w:p>
+    <w:p>
+      <w:pPr>
+        <w:shd w:val="clear" w:color="auto" w:fill="F0F2F5"/>
+        <w:spacing w:after="0" w:line="240" w:lineRule="auto"/>
+        <w:jc w:val="both"/>
+        <w:rPr>
+          <w:rFonts w:ascii="Segoe UI Historic" w:eastAsia="Times New Roman" w:hAnsi="Segoe UI Historic" w:cs="Segoe UI Historic"/>
+          <w:color w:val="050505"/>
+          <w:sz w:val="21"/>
+          <w:szCs w:val="21"/>
+        </w:rPr>
+      </w:pPr>
+      <w:r>
+        <w:rPr>
+          <w:rFonts w:ascii="Segoe UI Historic" w:eastAsia="Times New Roman" w:hAnsi="Segoe UI Historic" w:cs="Segoe UI Historic"/>
+          <w:color w:val="050505"/>
+          <w:sz w:val="21"/>
+          <w:szCs w:val="21"/>
+        </w:rPr>
+        <w:t xml:space="preserve">- An employee in </w:t>
+      </w:r>
+      <w:proofErr w:type="spellStart"/>
+      <w:r>
+        <w:rPr>
+          <w:rFonts w:ascii="Segoe UI Historic" w:eastAsia="Times New Roman" w:hAnsi="Segoe UI Historic" w:cs="Segoe UI Historic"/>
+          <w:color w:val="050505"/>
+          <w:sz w:val="21"/>
+          <w:szCs w:val="21"/>
+        </w:rPr>
+        <w:t>MamaSpa</w:t>
+      </w:r>
+      <w:proofErr w:type="spellEnd"/>
+      <w:r>
+        <w:rPr>
+          <w:rFonts w:ascii="Segoe UI Historic" w:eastAsia="Times New Roman" w:hAnsi="Segoe UI Historic" w:cs="Segoe UI Historic"/>
+          <w:color w:val="050505"/>
+          <w:sz w:val="21"/>
+          <w:szCs w:val="21"/>
+        </w:rPr>
+        <w:t xml:space="preserve"> that day was assigned to work the shift from 16:10-17:40, but when they went to work, they arrived at 12:50-14:20 and argued with the staff of that shift. </w:t>
+      </w:r>
+      <w:proofErr w:type="gramStart"/>
+      <w:r>
+        <w:rPr>
+          <w:rFonts w:ascii="Segoe UI Historic" w:eastAsia="Times New Roman" w:hAnsi="Segoe UI Historic" w:cs="Segoe UI Historic"/>
+          <w:color w:val="050505"/>
+          <w:sz w:val="21"/>
+          <w:szCs w:val="21"/>
+        </w:rPr>
+        <w:t>but</w:t>
+      </w:r>
+      <w:proofErr w:type="gramEnd"/>
+      <w:r>
+        <w:rPr>
+          <w:rFonts w:ascii="Segoe UI Historic" w:eastAsia="Times New Roman" w:hAnsi="Segoe UI Historic" w:cs="Segoe UI Historic"/>
+          <w:color w:val="050505"/>
+          <w:sz w:val="21"/>
+          <w:szCs w:val="21"/>
+        </w:rPr>
+        <w:t xml:space="preserve"> when opening </w:t>
+      </w:r>
+      <w:proofErr w:type="spellStart"/>
+      <w:r>
+        <w:rPr>
+          <w:rFonts w:ascii="Segoe UI Historic" w:eastAsia="Times New Roman" w:hAnsi="Segoe UI Historic" w:cs="Segoe UI Historic"/>
+          <w:color w:val="050505"/>
+          <w:sz w:val="21"/>
+          <w:szCs w:val="21"/>
+        </w:rPr>
+        <w:t>MamaSpa's</w:t>
+      </w:r>
+      <w:proofErr w:type="spellEnd"/>
+      <w:r>
+        <w:rPr>
+          <w:rFonts w:ascii="Segoe UI Historic" w:eastAsia="Times New Roman" w:hAnsi="Segoe UI Historic" w:cs="Segoe UI Historic"/>
+          <w:color w:val="050505"/>
+          <w:sz w:val="21"/>
+          <w:szCs w:val="21"/>
+        </w:rPr>
+        <w:t xml:space="preserve"> management page to check the calendar, the employee remembered wrongly and realized his mistake (the function of Viewing shifts by month, by week, by day has been completed)</w:t>
+      </w:r>
+    </w:p>
+    <w:p>
+      <w:pPr>
+        <w:shd w:val="clear" w:color="auto" w:fill="F0F2F5"/>
+        <w:spacing w:after="0" w:line="240" w:lineRule="auto"/>
+        <w:jc w:val="both"/>
+        <w:rPr>
+          <w:rFonts w:ascii="Segoe UI Historic" w:eastAsia="Times New Roman" w:hAnsi="Segoe UI Historic" w:cs="Segoe UI Historic"/>
+          <w:color w:val="050505"/>
+          <w:sz w:val="21"/>
+          <w:szCs w:val="21"/>
+        </w:rPr>
+      </w:pPr>
+      <w:r>
+        <w:rPr>
+          <w:rFonts w:ascii="Segoe UI Historic" w:eastAsia="Times New Roman" w:hAnsi="Segoe UI Historic" w:cs="Segoe UI Historic"/>
+          <w:color w:val="050505"/>
+          <w:sz w:val="21"/>
+          <w:szCs w:val="21"/>
+        </w:rPr>
+        <w:t xml:space="preserve">- </w:t>
+      </w:r>
+      <w:proofErr w:type="gramStart"/>
+      <w:r>
+        <w:rPr>
+          <w:rFonts w:ascii="Segoe UI Historic" w:eastAsia="Times New Roman" w:hAnsi="Segoe UI Historic" w:cs="Segoe UI Historic"/>
+          <w:color w:val="050505"/>
+          <w:sz w:val="21"/>
+          <w:szCs w:val="21"/>
+        </w:rPr>
+        <w:t>a</w:t>
+      </w:r>
+      <w:proofErr w:type="gramEnd"/>
+      <w:r>
+        <w:rPr>
+          <w:rFonts w:ascii="Segoe UI Historic" w:eastAsia="Times New Roman" w:hAnsi="Segoe UI Historic" w:cs="Segoe UI Historic"/>
+          <w:color w:val="050505"/>
+          <w:sz w:val="21"/>
+          <w:szCs w:val="21"/>
+        </w:rPr>
+        <w:t xml:space="preserve"> new employee who has only been working for a month came to receive salary and did not accept the salary offered by the manager. </w:t>
+      </w:r>
+      <w:proofErr w:type="gramStart"/>
+      <w:r>
+        <w:rPr>
+          <w:rFonts w:ascii="Segoe UI Historic" w:eastAsia="Times New Roman" w:hAnsi="Segoe UI Historic" w:cs="Segoe UI Historic"/>
+          <w:color w:val="050505"/>
+          <w:sz w:val="21"/>
+          <w:szCs w:val="21"/>
+        </w:rPr>
+        <w:t>but</w:t>
+      </w:r>
+      <w:proofErr w:type="gramEnd"/>
+      <w:r>
+        <w:rPr>
+          <w:rFonts w:ascii="Segoe UI Historic" w:eastAsia="Times New Roman" w:hAnsi="Segoe UI Historic" w:cs="Segoe UI Historic"/>
+          <w:color w:val="050505"/>
+          <w:sz w:val="21"/>
+          <w:szCs w:val="21"/>
+        </w:rPr>
+        <w:t xml:space="preserve"> when opening the management web of </w:t>
+      </w:r>
+      <w:proofErr w:type="spellStart"/>
+      <w:r>
+        <w:rPr>
+          <w:rFonts w:ascii="Segoe UI Historic" w:eastAsia="Times New Roman" w:hAnsi="Segoe UI Historic" w:cs="Segoe UI Historic"/>
+          <w:color w:val="050505"/>
+          <w:sz w:val="21"/>
+          <w:szCs w:val="21"/>
+        </w:rPr>
+        <w:t>MamaSpa</w:t>
+      </w:r>
+      <w:proofErr w:type="spellEnd"/>
+      <w:r>
+        <w:rPr>
+          <w:rFonts w:ascii="Segoe UI Historic" w:eastAsia="Times New Roman" w:hAnsi="Segoe UI Historic" w:cs="Segoe UI Historic"/>
+          <w:color w:val="050505"/>
+          <w:sz w:val="21"/>
+          <w:szCs w:val="21"/>
+        </w:rPr>
+        <w:t xml:space="preserve">, in the function View income, commitment by month, by year. </w:t>
+      </w:r>
+      <w:proofErr w:type="gramStart"/>
+      <w:r>
+        <w:rPr>
+          <w:rFonts w:ascii="Segoe UI Historic" w:eastAsia="Times New Roman" w:hAnsi="Segoe UI Historic" w:cs="Segoe UI Historic"/>
+          <w:color w:val="050505"/>
+          <w:sz w:val="21"/>
+          <w:szCs w:val="21"/>
+        </w:rPr>
+        <w:t>then</w:t>
+      </w:r>
+      <w:proofErr w:type="gramEnd"/>
+      <w:r>
+        <w:rPr>
+          <w:rFonts w:ascii="Segoe UI Historic" w:eastAsia="Times New Roman" w:hAnsi="Segoe UI Historic" w:cs="Segoe UI Historic"/>
+          <w:color w:val="050505"/>
+          <w:sz w:val="21"/>
+          <w:szCs w:val="21"/>
+        </w:rPr>
+        <w:t xml:space="preserve"> they remembered the salary in the pledge and accepted the apology</w:t>
+      </w:r>
+    </w:p>
+    <w:p>
+      <w:pPr>
+        <w:shd w:val="clear" w:color="auto" w:fill="F0F2F5"/>
+        <w:spacing w:after="0" w:line="240" w:lineRule="auto"/>
+        <w:jc w:val="both"/>
+        <w:rPr>
+          <w:rFonts w:ascii="Segoe UI Historic" w:eastAsia="Times New Roman" w:hAnsi="Segoe UI Historic" w:cs="Segoe UI Historic"/>
+          <w:color w:val="050505"/>
+          <w:sz w:val="21"/>
+          <w:szCs w:val="21"/>
+        </w:rPr>
+      </w:pPr>
+      <w:proofErr w:type="spellStart"/>
+      <w:r>
+        <w:rPr>
+          <w:rFonts w:ascii="Segoe UI Historic" w:eastAsia="Times New Roman" w:hAnsi="Segoe UI Historic" w:cs="Segoe UI Historic"/>
+          <w:color w:val="050505"/>
+          <w:sz w:val="21"/>
+          <w:szCs w:val="21"/>
+        </w:rPr>
+        <w:t>Câu</w:t>
+      </w:r>
+      <w:proofErr w:type="spellEnd"/>
+      <w:r>
+        <w:rPr>
+          <w:rFonts w:ascii="Segoe UI Historic" w:eastAsia="Times New Roman" w:hAnsi="Segoe UI Historic" w:cs="Segoe UI Historic"/>
+          <w:color w:val="050505"/>
+          <w:sz w:val="21"/>
+          <w:szCs w:val="21"/>
+        </w:rPr>
+        <w:t xml:space="preserve"> 5</w:t>
+      </w:r>
+    </w:p>
+    <w:p>
+      <w:pPr>
+        <w:shd w:val="clear" w:color="auto" w:fill="F0F2F5"/>
+        <w:spacing w:after="0" w:line="240" w:lineRule="auto"/>
+        <w:jc w:val="both"/>
+        <w:rPr>
+          <w:rFonts w:ascii="Segoe UI Historic" w:eastAsia="Times New Roman" w:hAnsi="Segoe UI Historic" w:cs="Segoe UI Historic"/>
+          <w:color w:val="050505"/>
+          <w:sz w:val="21"/>
+          <w:szCs w:val="21"/>
+        </w:rPr>
+      </w:pPr>
+      <w:proofErr w:type="gramStart"/>
+      <w:r>
+        <w:rPr>
+          <w:rFonts w:ascii="Segoe UI Historic" w:eastAsia="Times New Roman" w:hAnsi="Segoe UI Historic" w:cs="Segoe UI Historic"/>
+          <w:color w:val="050505"/>
+          <w:sz w:val="21"/>
+          <w:szCs w:val="21"/>
+        </w:rPr>
+        <w:t>1.Requirement</w:t>
+      </w:r>
+      <w:proofErr w:type="gramEnd"/>
+      <w:r>
+        <w:rPr>
+          <w:rFonts w:ascii="Segoe UI Historic" w:eastAsia="Times New Roman" w:hAnsi="Segoe UI Historic" w:cs="Segoe UI Historic"/>
+          <w:color w:val="050505"/>
+          <w:sz w:val="21"/>
+          <w:szCs w:val="21"/>
+        </w:rPr>
+        <w:t xml:space="preserve"> qualities:</w:t>
+      </w:r>
+    </w:p>
+    <w:p>
+      <w:pPr>
+        <w:shd w:val="clear" w:color="auto" w:fill="F0F2F5"/>
+        <w:spacing w:after="0" w:line="240" w:lineRule="auto"/>
+        <w:jc w:val="both"/>
+        <w:rPr>
+          <w:rFonts w:ascii="Segoe UI Historic" w:eastAsia="Times New Roman" w:hAnsi="Segoe UI Historic" w:cs="Segoe UI Historic"/>
+          <w:color w:val="050505"/>
+          <w:sz w:val="21"/>
+          <w:szCs w:val="21"/>
+        </w:rPr>
+      </w:pPr>
+      <w:r>
+        <w:rPr>
+          <w:rFonts w:ascii="Segoe UI Historic" w:eastAsia="Times New Roman" w:hAnsi="Segoe UI Historic" w:cs="Segoe UI Historic"/>
+          <w:color w:val="050505"/>
+          <w:sz w:val="21"/>
+          <w:szCs w:val="21"/>
+        </w:rPr>
+        <w:t>• Unwavering quality:</w:t>
+      </w:r>
+    </w:p>
+    <w:p>
+      <w:pPr>
+        <w:shd w:val="clear" w:color="auto" w:fill="F0F2F5"/>
+        <w:spacing w:after="0" w:line="240" w:lineRule="auto"/>
+        <w:jc w:val="both"/>
+        <w:rPr>
+          <w:rFonts w:ascii="Segoe UI Historic" w:eastAsia="Times New Roman" w:hAnsi="Segoe UI Historic" w:cs="Segoe UI Historic"/>
+          <w:color w:val="050505"/>
+          <w:sz w:val="21"/>
+          <w:szCs w:val="21"/>
+        </w:rPr>
+      </w:pPr>
+      <w:r>
+        <w:rPr>
+          <w:rFonts w:ascii="Segoe UI Historic" w:eastAsia="Times New Roman" w:hAnsi="Segoe UI Historic" w:cs="Segoe UI Historic"/>
+          <w:color w:val="050505"/>
+          <w:sz w:val="21"/>
+          <w:szCs w:val="21"/>
+        </w:rPr>
+        <w:t>With all the unwavering quality, this undertaking are reasonable for the Lithe model in light of the fact that:</w:t>
+      </w:r>
+    </w:p>
+    <w:p>
+      <w:pPr>
+        <w:shd w:val="clear" w:color="auto" w:fill="F0F2F5"/>
+        <w:spacing w:after="0" w:line="240" w:lineRule="auto"/>
+        <w:jc w:val="both"/>
+        <w:rPr>
+          <w:rFonts w:ascii="Segoe UI Historic" w:eastAsia="Times New Roman" w:hAnsi="Segoe UI Historic" w:cs="Segoe UI Historic"/>
+          <w:color w:val="050505"/>
+          <w:sz w:val="21"/>
+          <w:szCs w:val="21"/>
+        </w:rPr>
+      </w:pPr>
+      <w:r>
+        <w:rPr>
+          <w:rFonts w:ascii="Segoe UI Historic" w:eastAsia="Times New Roman" w:hAnsi="Segoe UI Historic" w:cs="Segoe UI Historic"/>
+          <w:color w:val="050505"/>
+          <w:sz w:val="21"/>
+          <w:szCs w:val="21"/>
+        </w:rPr>
+        <w:t>Rather than depending exclusively on documentation, working programming</w:t>
+      </w:r>
+    </w:p>
+    <w:p>
+      <w:pPr>
+        <w:shd w:val="clear" w:color="auto" w:fill="F0F2F5"/>
+        <w:spacing w:after="0" w:line="240" w:lineRule="auto"/>
+        <w:jc w:val="both"/>
+        <w:rPr>
+          <w:rFonts w:ascii="Segoe UI Historic" w:eastAsia="Times New Roman" w:hAnsi="Segoe UI Historic" w:cs="Segoe UI Historic"/>
+          <w:color w:val="050505"/>
+          <w:sz w:val="21"/>
+          <w:szCs w:val="21"/>
+        </w:rPr>
+      </w:pPr>
+      <w:proofErr w:type="gramStart"/>
+      <w:r>
+        <w:rPr>
+          <w:rFonts w:ascii="Segoe UI Historic" w:eastAsia="Times New Roman" w:hAnsi="Segoe UI Historic" w:cs="Segoe UI Historic"/>
+          <w:color w:val="050505"/>
+          <w:sz w:val="21"/>
+          <w:szCs w:val="21"/>
+        </w:rPr>
+        <w:t>demos</w:t>
+      </w:r>
+      <w:proofErr w:type="gramEnd"/>
+      <w:r>
+        <w:rPr>
+          <w:rFonts w:ascii="Segoe UI Historic" w:eastAsia="Times New Roman" w:hAnsi="Segoe UI Historic" w:cs="Segoe UI Historic"/>
+          <w:color w:val="050505"/>
+          <w:sz w:val="21"/>
+          <w:szCs w:val="21"/>
+        </w:rPr>
+        <w:t xml:space="preserve"> are viewed as the best method for speaking with</w:t>
+      </w:r>
+    </w:p>
+    <w:p>
+      <w:pPr>
+        <w:shd w:val="clear" w:color="auto" w:fill="F0F2F5"/>
+        <w:spacing w:after="0" w:line="240" w:lineRule="auto"/>
+        <w:jc w:val="both"/>
+        <w:rPr>
+          <w:rFonts w:ascii="Segoe UI Historic" w:eastAsia="Times New Roman" w:hAnsi="Segoe UI Historic" w:cs="Segoe UI Historic"/>
+          <w:color w:val="050505"/>
+          <w:sz w:val="21"/>
+          <w:szCs w:val="21"/>
+        </w:rPr>
+      </w:pPr>
+      <w:proofErr w:type="gramStart"/>
+      <w:r>
+        <w:rPr>
+          <w:rFonts w:ascii="Segoe UI Historic" w:eastAsia="Times New Roman" w:hAnsi="Segoe UI Historic" w:cs="Segoe UI Historic"/>
+          <w:color w:val="050505"/>
+          <w:sz w:val="21"/>
+          <w:szCs w:val="21"/>
+        </w:rPr>
+        <w:t>purchasers</w:t>
+      </w:r>
+      <w:proofErr w:type="gramEnd"/>
+      <w:r>
+        <w:rPr>
+          <w:rFonts w:ascii="Segoe UI Historic" w:eastAsia="Times New Roman" w:hAnsi="Segoe UI Historic" w:cs="Segoe UI Historic"/>
+          <w:color w:val="050505"/>
+          <w:sz w:val="21"/>
+          <w:szCs w:val="21"/>
+        </w:rPr>
+        <w:t xml:space="preserve"> in the functioning programming stage.</w:t>
+      </w:r>
+    </w:p>
+    <w:p>
+      <w:pPr>
+        <w:shd w:val="clear" w:color="auto" w:fill="F0F2F5"/>
+        <w:spacing w:after="0" w:line="240" w:lineRule="auto"/>
+        <w:jc w:val="both"/>
+        <w:rPr>
+          <w:rFonts w:ascii="Segoe UI Historic" w:eastAsia="Times New Roman" w:hAnsi="Segoe UI Historic" w:cs="Segoe UI Historic"/>
+          <w:color w:val="050505"/>
+          <w:sz w:val="21"/>
+          <w:szCs w:val="21"/>
+        </w:rPr>
+      </w:pPr>
+      <w:r>
+        <w:rPr>
+          <w:rFonts w:ascii="Segoe UI Historic" w:eastAsia="Times New Roman" w:hAnsi="Segoe UI Historic" w:cs="Segoe UI Historic"/>
+          <w:color w:val="050505"/>
+          <w:sz w:val="21"/>
+          <w:szCs w:val="21"/>
+        </w:rPr>
+        <w:t>Since the prerequisites can't be completely gained at the beginning of the</w:t>
+      </w:r>
+    </w:p>
+    <w:p>
+      <w:pPr>
+        <w:shd w:val="clear" w:color="auto" w:fill="F0F2F5"/>
+        <w:spacing w:after="0" w:line="240" w:lineRule="auto"/>
+        <w:jc w:val="both"/>
+        <w:rPr>
+          <w:rFonts w:ascii="Segoe UI Historic" w:eastAsia="Times New Roman" w:hAnsi="Segoe UI Historic" w:cs="Segoe UI Historic"/>
+          <w:color w:val="050505"/>
+          <w:sz w:val="21"/>
+          <w:szCs w:val="21"/>
+        </w:rPr>
+      </w:pPr>
+      <w:proofErr w:type="gramStart"/>
+      <w:r>
+        <w:rPr>
+          <w:rFonts w:ascii="Segoe UI Historic" w:eastAsia="Times New Roman" w:hAnsi="Segoe UI Historic" w:cs="Segoe UI Historic"/>
+          <w:color w:val="050505"/>
+          <w:sz w:val="21"/>
+          <w:szCs w:val="21"/>
+        </w:rPr>
+        <w:t>project</w:t>
+      </w:r>
+      <w:proofErr w:type="gramEnd"/>
+      <w:r>
+        <w:rPr>
+          <w:rFonts w:ascii="Segoe UI Historic" w:eastAsia="Times New Roman" w:hAnsi="Segoe UI Historic" w:cs="Segoe UI Historic"/>
+          <w:color w:val="050505"/>
+          <w:sz w:val="21"/>
+          <w:szCs w:val="21"/>
+        </w:rPr>
+        <w:t xml:space="preserve"> for an assortment of reasons, client coordinated effort is basic to</w:t>
+      </w:r>
+    </w:p>
+    <w:p>
+      <w:pPr>
+        <w:shd w:val="clear" w:color="auto" w:fill="F0F2F5"/>
+        <w:spacing w:after="0" w:line="240" w:lineRule="auto"/>
+        <w:jc w:val="both"/>
+        <w:rPr>
+          <w:rFonts w:ascii="Segoe UI Historic" w:eastAsia="Times New Roman" w:hAnsi="Segoe UI Historic" w:cs="Segoe UI Historic"/>
+          <w:color w:val="050505"/>
+          <w:sz w:val="21"/>
+          <w:szCs w:val="21"/>
+        </w:rPr>
+      </w:pPr>
+      <w:proofErr w:type="gramStart"/>
+      <w:r>
+        <w:rPr>
+          <w:rFonts w:ascii="Segoe UI Historic" w:eastAsia="Times New Roman" w:hAnsi="Segoe UI Historic" w:cs="Segoe UI Historic"/>
+          <w:color w:val="050505"/>
+          <w:sz w:val="21"/>
+          <w:szCs w:val="21"/>
+        </w:rPr>
+        <w:t>getting</w:t>
+      </w:r>
+      <w:proofErr w:type="gramEnd"/>
+      <w:r>
+        <w:rPr>
+          <w:rFonts w:ascii="Segoe UI Historic" w:eastAsia="Times New Roman" w:hAnsi="Segoe UI Historic" w:cs="Segoe UI Historic"/>
+          <w:color w:val="050505"/>
+          <w:sz w:val="21"/>
+          <w:szCs w:val="21"/>
+        </w:rPr>
+        <w:t xml:space="preserve"> exact item particulars.</w:t>
+      </w:r>
+    </w:p>
+    <w:p>
+      <w:pPr>
+        <w:shd w:val="clear" w:color="auto" w:fill="F0F2F5"/>
+        <w:spacing w:after="0" w:line="240" w:lineRule="auto"/>
+        <w:jc w:val="both"/>
+        <w:rPr>
+          <w:rFonts w:ascii="Segoe UI Historic" w:eastAsia="Times New Roman" w:hAnsi="Segoe UI Historic" w:cs="Segoe UI Historic"/>
+          <w:color w:val="050505"/>
+          <w:sz w:val="21"/>
+          <w:szCs w:val="21"/>
+        </w:rPr>
+      </w:pPr>
+      <w:r>
+        <w:rPr>
+          <w:rFonts w:ascii="Segoe UI Historic" w:eastAsia="Times New Roman" w:hAnsi="Segoe UI Historic" w:cs="Segoe UI Historic"/>
+          <w:color w:val="050505"/>
+          <w:sz w:val="21"/>
+          <w:szCs w:val="21"/>
+        </w:rPr>
+        <w:t xml:space="preserve">The last phase of </w:t>
+      </w:r>
+      <w:proofErr w:type="gramStart"/>
+      <w:r>
+        <w:rPr>
+          <w:rFonts w:ascii="Segoe UI Historic" w:eastAsia="Times New Roman" w:hAnsi="Segoe UI Historic" w:cs="Segoe UI Historic"/>
+          <w:color w:val="050505"/>
+          <w:sz w:val="21"/>
+          <w:szCs w:val="21"/>
+        </w:rPr>
+        <w:t>Spry</w:t>
+      </w:r>
+      <w:proofErr w:type="gramEnd"/>
+      <w:r>
+        <w:rPr>
+          <w:rFonts w:ascii="Segoe UI Historic" w:eastAsia="Times New Roman" w:hAnsi="Segoe UI Historic" w:cs="Segoe UI Historic"/>
+          <w:color w:val="050505"/>
+          <w:sz w:val="21"/>
+          <w:szCs w:val="21"/>
+        </w:rPr>
+        <w:t xml:space="preserve"> model turn of events, Answering change,</w:t>
+      </w:r>
+    </w:p>
+    <w:p>
+      <w:pPr>
+        <w:shd w:val="clear" w:color="auto" w:fill="F0F2F5"/>
+        <w:spacing w:after="0" w:line="240" w:lineRule="auto"/>
+        <w:jc w:val="both"/>
+        <w:rPr>
+          <w:rFonts w:ascii="Segoe UI Historic" w:eastAsia="Times New Roman" w:hAnsi="Segoe UI Historic" w:cs="Segoe UI Historic"/>
+          <w:color w:val="050505"/>
+          <w:sz w:val="21"/>
+          <w:szCs w:val="21"/>
+        </w:rPr>
+      </w:pPr>
+      <w:proofErr w:type="gramStart"/>
+      <w:r>
+        <w:rPr>
+          <w:rFonts w:ascii="Segoe UI Historic" w:eastAsia="Times New Roman" w:hAnsi="Segoe UI Historic" w:cs="Segoe UI Historic"/>
+          <w:color w:val="050505"/>
+          <w:sz w:val="21"/>
+          <w:szCs w:val="21"/>
+        </w:rPr>
+        <w:t>underscores</w:t>
+      </w:r>
+      <w:proofErr w:type="gramEnd"/>
+      <w:r>
+        <w:rPr>
+          <w:rFonts w:ascii="Segoe UI Historic" w:eastAsia="Times New Roman" w:hAnsi="Segoe UI Historic" w:cs="Segoe UI Historic"/>
+          <w:color w:val="050505"/>
+          <w:sz w:val="21"/>
+          <w:szCs w:val="21"/>
+        </w:rPr>
+        <w:t xml:space="preserve"> fast reaction to change and ceaseless improvement.</w:t>
+      </w:r>
+    </w:p>
+    <w:p>
+      <w:pPr>
+        <w:jc w:val="both"/>
+      </w:pPr>
+    </w:p>
     <w:sectPr>
       <w:pgSz w:w="12240" w:h="15840"/>
       <w:pgMar w:top="1440" w:right="1440" w:bottom="1440" w:left="1440" w:header="720" w:footer="720" w:gutter="0"/>
@@ -150,7 +1459,7 @@
 </file>
 
 <file path=word/numbering.xml><?xml version="1.0" encoding="utf-8"?>
-<w:numbering xmlns:wpc="http://schemas.microsoft.com/office/word/2010/wordprocessingCanvas" xmlns:cx="http://schemas.microsoft.com/office/drawing/2014/chartex" xmlns:cx1="http://schemas.microsoft.com/office/drawing/2015/9/8/chartex" xmlns:cx2="http://schemas.microsoft.com/office/drawing/2015/10/21/chartex" xmlns:cx3="http://schemas.microsoft.com/office/drawing/2016/5/9/chartex" xmlns:cx4="http://schemas.microsoft.com/office/drawing/2016/5/10/chartex" xmlns:cx5="http://schemas.microsoft.com/office/drawing/2016/5/11/chartex" xmlns:cx6="http://schemas.microsoft.com/office/drawing/2016/5/12/chartex" xmlns:cx7="http://schemas.microsoft.com/office/drawing/2016/5/13/chartex" xmlns:cx8="http://schemas.microsoft.com/office/drawing/2016/5/14/chartex" xmlns:mc="http://schemas.openxmlformats.org/markup-compatibility/2006" xmlns:aink="http://schemas.microsoft.com/office/drawing/2016/ink" xmlns:am3d="http://schemas.microsoft.com/office/drawing/2017/model3d" xmlns:o="urn:schemas-microsoft-com:office:office" xmlns:r="http://schemas.openxmlformats.org/officeDocument/2006/relationships" xmlns:m="http://schemas.openxmlformats.org/officeDocument/2006/math" xmlns:v="urn:schemas-microsoft-com:vml" xmlns:wp14="http://schemas.microsoft.com/office/word/2010/wordprocessingDrawing" xmlns:wp="http://schemas.openxmlformats.org/drawingml/2006/wordprocessingDrawing" xmlns:w10="urn:schemas-microsoft-com:office:word" xmlns:w="http://schemas.openxmlformats.org/wordprocessingml/2006/main" xmlns:w14="http://schemas.microsoft.com/office/word/2010/wordml" xmlns:w15="http://schemas.microsoft.com/office/word/2012/wordml" xmlns:w16cex="http://schemas.microsoft.com/office/word/2018/wordml/cex" xmlns:w16cid="http://schemas.microsoft.com/office/word/2016/wordml/cid" xmlns:w16="http://schemas.microsoft.com/office/word/2018/wordml" xmlns:w16sdtdh="http://schemas.microsoft.com/office/word/2020/wordml/sdtdatahash" xmlns:w16se="http://schemas.microsoft.com/office/word/2015/wordml/symex" xmlns:wpg="http://schemas.microsoft.com/office/word/2010/wordprocessingGroup" xmlns:wpi="http://schemas.microsoft.com/office/word/2010/wordprocessingInk" xmlns:wne="http://schemas.microsoft.com/office/word/2006/wordml" xmlns:wps="http://schemas.microsoft.com/office/word/2010/wordprocessingShape" mc:Ignorable="w14 w15 w16se w16cid w16 w16cex w16sdtdh wp14">
+<w:numbering xmlns:wpc="http://schemas.microsoft.com/office/word/2010/wordprocessingCanvas" xmlns:mc="http://schemas.openxmlformats.org/markup-compatibility/2006" xmlns:o="urn:schemas-microsoft-com:office:office" xmlns:r="http://schemas.openxmlformats.org/officeDocument/2006/relationships" xmlns:m="http://schemas.openxmlformats.org/officeDocument/2006/math" xmlns:v="urn:schemas-microsoft-com:vml" xmlns:wp14="http://schemas.microsoft.com/office/word/2010/wordprocessingDrawing" xmlns:wp="http://schemas.openxmlformats.org/drawingml/2006/wordprocessingDrawing" xmlns:w10="urn:schemas-microsoft-com:office:word" xmlns:w="http://schemas.openxmlformats.org/wordprocessingml/2006/main" xmlns:w14="http://schemas.microsoft.com/office/word/2010/wordml" xmlns:w15="http://schemas.microsoft.com/office/word/2012/wordml" xmlns:wpg="http://schemas.microsoft.com/office/word/2010/wordprocessingGroup" xmlns:wpi="http://schemas.microsoft.com/office/word/2010/wordprocessingInk" xmlns:wne="http://schemas.microsoft.com/office/word/2006/wordml" xmlns:wps="http://schemas.microsoft.com/office/word/2010/wordprocessingShape" mc:Ignorable="w14 w15 wp14">
   <w:abstractNum w:abstractNumId="0" w15:restartNumberingAfterBreak="0">
     <w:nsid w:val="44A65FE6"/>
     <w:multiLevelType w:val="hybridMultilevel"/>
@@ -247,7 +1556,7 @@
 </file>
 
 <file path=word/styles.xml><?xml version="1.0" encoding="utf-8"?>
-<w:styles xmlns:mc="http://schemas.openxmlformats.org/markup-compatibility/2006" xmlns:r="http://schemas.openxmlformats.org/officeDocument/2006/relationships" xmlns:w="http://schemas.openxmlformats.org/wordprocessingml/2006/main" xmlns:w14="http://schemas.microsoft.com/office/word/2010/wordml" xmlns:w15="http://schemas.microsoft.com/office/word/2012/wordml" xmlns:w16cex="http://schemas.microsoft.com/office/word/2018/wordml/cex" xmlns:w16cid="http://schemas.microsoft.com/office/word/2016/wordml/cid" xmlns:w16="http://schemas.microsoft.com/office/word/2018/wordml" xmlns:w16sdtdh="http://schemas.microsoft.com/office/word/2020/wordml/sdtdatahash" xmlns:w16se="http://schemas.microsoft.com/office/word/2015/wordml/symex" mc:Ignorable="w14 w15 w16se w16cid w16 w16cex w16sdtdh">
+<w:styles xmlns:mc="http://schemas.openxmlformats.org/markup-compatibility/2006" xmlns:r="http://schemas.openxmlformats.org/officeDocument/2006/relationships" xmlns:w="http://schemas.openxmlformats.org/wordprocessingml/2006/main" xmlns:w14="http://schemas.microsoft.com/office/word/2010/wordml" xmlns:w15="http://schemas.microsoft.com/office/word/2012/wordml" mc:Ignorable="w14 w15">
   <w:docDefaults>
     <w:rPrDefault>
       <w:rPr>
@@ -263,7 +1572,7 @@
       </w:pPr>
     </w:pPrDefault>
   </w:docDefaults>
-  <w:latentStyles w:defLockedState="0" w:defUIPriority="99" w:defSemiHidden="0" w:defUnhideWhenUsed="0" w:defQFormat="0" w:count="376">
+  <w:latentStyles w:defLockedState="0" w:defUIPriority="99" w:defSemiHidden="0" w:defUnhideWhenUsed="0" w:defQFormat="0" w:count="371">
     <w:lsdException w:name="Normal" w:uiPriority="0" w:qFormat="1"/>
     <w:lsdException w:name="heading 1" w:uiPriority="9" w:qFormat="1"/>
     <w:lsdException w:name="heading 2" w:semiHidden="1" w:uiPriority="9" w:unhideWhenUsed="1" w:qFormat="1"/>
@@ -635,11 +1944,6 @@
     <w:lsdException w:name="List Table 5 Dark Accent 6" w:uiPriority="50"/>
     <w:lsdException w:name="List Table 6 Colorful Accent 6" w:uiPriority="51"/>
     <w:lsdException w:name="List Table 7 Colorful Accent 6" w:uiPriority="52"/>
-    <w:lsdException w:name="Mention" w:semiHidden="1" w:unhideWhenUsed="1"/>
-    <w:lsdException w:name="Smart Hyperlink" w:semiHidden="1" w:unhideWhenUsed="1"/>
-    <w:lsdException w:name="Hashtag" w:semiHidden="1" w:unhideWhenUsed="1"/>
-    <w:lsdException w:name="Unresolved Mention" w:semiHidden="1" w:unhideWhenUsed="1"/>
-    <w:lsdException w:name="Smart Link" w:semiHidden="1" w:unhideWhenUsed="1"/>
   </w:latentStyles>
   <w:style w:type="paragraph" w:default="1" w:styleId="Normal">
     <w:name w:val="Normal"/>
